--- a/שאלות.docx
+++ b/שאלות.docx
@@ -330,10 +330,103 @@
       </w:r>
     </w:p>
     <w:p>
+      <w:pPr>
+        <w:rPr>
+          <w:rtl/>
+        </w:rPr>
+      </w:pPr>
       <w:r>
         <w:t>register.component.html</w:t>
       </w:r>
     </w:p>
+    <w:p>
+      <w:pPr>
+        <w:rPr>
+          <w:rtl/>
+        </w:rPr>
+      </w:pPr>
+      <w:r>
+        <w:rPr>
+          <w:rFonts w:hint="cs"/>
+          <w:rtl/>
+        </w:rPr>
+        <w:t>שאלות המורה אודיה:</w:t>
+      </w:r>
+    </w:p>
+    <w:p>
+      <w:pPr>
+        <w:rPr>
+          <w:rtl/>
+        </w:rPr>
+      </w:pPr>
+      <w:r>
+        <w:t>TypesOfTimesController</w:t>
+      </w:r>
+      <w:r>
+        <w:rPr>
+          <w:rFonts w:hint="cs"/>
+          <w:rtl/>
+        </w:rPr>
+        <w:t xml:space="preserve"> לא מצליחה לעשות את הבול והרטרן בהד.</w:t>
+      </w:r>
+    </w:p>
+    <w:p>
+      <w:pPr>
+        <w:rPr>
+          <w:rtl/>
+        </w:rPr>
+      </w:pPr>
+      <w:r>
+        <w:t>VolunteeringForUsersDAL</w:t>
+      </w:r>
+      <w:r>
+        <w:rPr>
+          <w:rFonts w:hint="cs"/>
+          <w:rtl/>
+        </w:rPr>
+        <w:t xml:space="preserve"> לא מצליחה לעשות בדל את הטרי וכטש.</w:t>
+      </w:r>
+    </w:p>
+    <w:p>
+      <w:pPr>
+        <w:rPr>
+          <w:rtl/>
+        </w:rPr>
+      </w:pPr>
+      <w:r>
+        <w:t>TypesOfTimesDAL</w:t>
+      </w:r>
+      <w:r>
+        <w:rPr>
+          <w:rFonts w:hint="cs"/>
+          <w:rtl/>
+        </w:rPr>
+        <w:t xml:space="preserve"> אין כלום.</w:t>
+      </w:r>
+    </w:p>
+    <w:p>
+      <w:pPr>
+        <w:rPr>
+          <w:rFonts w:hint="cs"/>
+          <w:rtl/>
+        </w:rPr>
+      </w:pPr>
+      <w:r>
+        <w:rPr>
+          <w:rFonts w:hint="cs"/>
+          <w:rtl/>
+        </w:rPr>
+        <w:t>באורח לא מוצאת בהרצה את הכפתור לעברת קומפוננטה פרופיל</w:t>
+      </w:r>
+      <w:r>
+        <w:rPr>
+          <w:rFonts w:hint="cs"/>
+          <w:rtl/>
+        </w:rPr>
+        <w:t>.</w:t>
+      </w:r>
+    </w:p>
+    <w:p/>
     <w:sectPr>
       <w:pgSz w:w="11906" w:h="16838"/>
       <w:pgMar w:top="1440" w:right="1800" w:bottom="1440" w:left="1800" w:header="708" w:footer="708" w:gutter="0"/>
